--- a/Assignments/Lab4/ChauGiaKiet_2274802010449_Lab4.docx
+++ b/Assignments/Lab4/ChauGiaKiet_2274802010449_Lab4.docx
@@ -356,6 +356,9 @@
         <w:jc w:val="center"/>
       </w:pPr>
       <w:r>
+        <w:rPr>
+          <w:noProof/>
+        </w:rPr>
         <w:lastRenderedPageBreak/>
         <w:drawing>
           <wp:inline distT="0" distB="0" distL="0" distR="0" wp14:anchorId="5BEACD85" wp14:editId="605E81DE">
@@ -454,6 +457,9 @@
         <w:jc w:val="center"/>
       </w:pPr>
       <w:r>
+        <w:rPr>
+          <w:noProof/>
+        </w:rPr>
         <w:lastRenderedPageBreak/>
         <w:drawing>
           <wp:inline distT="0" distB="0" distL="0" distR="0" wp14:anchorId="2FA9D093" wp14:editId="7C9EB80E">
@@ -818,6 +824,11 @@
       </w:r>
     </w:p>
     <w:p>
+      <w:pPr>
+        <w:jc w:val="center"/>
+      </w:pPr>
+    </w:p>
+    <w:p>
       <w:r>
         <w:t xml:space="preserve">7. Tiến hành thêm đặc trưng về danh xưng (namePrefix) trong xã hội bằng cách tách Mr, Mrs, Miss, Master ra khỏi “secondName” </w:t>
       </w:r>
@@ -1488,6 +1499,9 @@
         <w:jc w:val="center"/>
       </w:pPr>
       <w:r>
+        <w:rPr>
+          <w:noProof/>
+        </w:rPr>
         <w:drawing>
           <wp:inline distT="0" distB="0" distL="0" distR="0" wp14:anchorId="63F14289" wp14:editId="5074E9F5">
             <wp:extent cx="4526280" cy="1651453"/>
@@ -1586,6 +1600,9 @@
         <w:jc w:val="center"/>
       </w:pPr>
       <w:r>
+        <w:rPr>
+          <w:noProof/>
+        </w:rPr>
         <w:drawing>
           <wp:inline distT="0" distB="0" distL="0" distR="0" wp14:anchorId="352A55E8" wp14:editId="4FEEB159">
             <wp:extent cx="5410200" cy="1214790"/>
@@ -1683,6 +1700,9 @@
         <w:jc w:val="center"/>
       </w:pPr>
       <w:r>
+        <w:rPr>
+          <w:noProof/>
+        </w:rPr>
         <w:drawing>
           <wp:inline distT="0" distB="0" distL="0" distR="0" wp14:anchorId="4636E1D2" wp14:editId="73590AAD">
             <wp:extent cx="5760720" cy="2276475"/>
@@ -1777,6 +1797,9 @@
     </w:p>
     <w:p>
       <w:r>
+        <w:rPr>
+          <w:noProof/>
+        </w:rPr>
         <w:drawing>
           <wp:inline distT="0" distB="0" distL="0" distR="0" wp14:anchorId="1CFD41F1" wp14:editId="3262557F">
             <wp:extent cx="5760720" cy="1617980"/>
@@ -1875,6 +1898,9 @@
         <w:jc w:val="center"/>
       </w:pPr>
       <w:r>
+        <w:rPr>
+          <w:noProof/>
+        </w:rPr>
         <w:drawing>
           <wp:inline distT="0" distB="0" distL="0" distR="0" wp14:anchorId="62A4C7F1" wp14:editId="638A29DC">
             <wp:extent cx="5760720" cy="1504315"/>
